--- a/IT Template Group 19.docx
+++ b/IT Template Group 19.docx
@@ -297,18 +297,8 @@
           <w:sz w:val="28"/>
           <w:bdr w:val="none" w:sz="0" w:space="0" w:color="auto" w:frame="1"/>
         </w:rPr>
-        <w:t xml:space="preserve">Justin </w:t>
+        <w:t>Justin Taing</w:t>
       </w:r>
-      <w:proofErr w:type="spellStart"/>
-      <w:r>
-        <w:rPr>
-          <w:rFonts w:ascii="Arial" w:hAnsi="Arial" w:cs="Arial"/>
-          <w:sz w:val="28"/>
-          <w:bdr w:val="none" w:sz="0" w:space="0" w:color="auto" w:frame="1"/>
-        </w:rPr>
-        <w:t>Taing</w:t>
-      </w:r>
-      <w:proofErr w:type="spellEnd"/>
     </w:p>
     <w:p>
       <w:pPr>
@@ -398,7 +388,7 @@
       <w:pPr>
         <w:pStyle w:val="Heading1"/>
         <w:rPr>
-          <w:rFonts w:ascii="inherit" w:hAnsi="inherit" w:cs="Lucida Grande" w:hint="eastAsia"/>
+          <w:rFonts w:ascii="inherit" w:hAnsi="inherit" w:cs="Lucida Grande"/>
         </w:rPr>
       </w:pPr>
       <w:r>
@@ -420,91 +410,6 @@
         <w:shd w:val="clear" w:color="auto" w:fill="FFFFFF"/>
         <w:rPr>
           <w:rFonts w:ascii="Arial" w:hAnsi="Arial" w:cs="Arial"/>
-          <w:i/>
-          <w:color w:val="000000"/>
-          <w:sz w:val="20"/>
-          <w:szCs w:val="20"/>
-          <w:bdr w:val="none" w:sz="0" w:space="0" w:color="auto" w:frame="1"/>
-        </w:rPr>
-      </w:pPr>
-      <w:r>
-        <w:rPr>
-          <w:rFonts w:ascii="Arial" w:hAnsi="Arial" w:cs="Arial"/>
-          <w:i/>
-          <w:color w:val="000000"/>
-          <w:sz w:val="20"/>
-          <w:szCs w:val="20"/>
-          <w:bdr w:val="none" w:sz="0" w:space="0" w:color="auto" w:frame="1"/>
-        </w:rPr>
-        <w:t xml:space="preserve">List the programming languages </w:t>
-      </w:r>
-      <w:proofErr w:type="gramStart"/>
-      <w:r>
-        <w:rPr>
-          <w:rFonts w:ascii="Arial" w:hAnsi="Arial" w:cs="Arial"/>
-          <w:i/>
-          <w:color w:val="000000"/>
-          <w:sz w:val="20"/>
-          <w:szCs w:val="20"/>
-          <w:bdr w:val="none" w:sz="0" w:space="0" w:color="auto" w:frame="1"/>
-        </w:rPr>
-        <w:t>use</w:t>
-      </w:r>
-      <w:proofErr w:type="gramEnd"/>
-      <w:r>
-        <w:rPr>
-          <w:rFonts w:ascii="Arial" w:hAnsi="Arial" w:cs="Arial"/>
-          <w:i/>
-          <w:color w:val="000000"/>
-          <w:sz w:val="20"/>
-          <w:szCs w:val="20"/>
-          <w:bdr w:val="none" w:sz="0" w:space="0" w:color="auto" w:frame="1"/>
-        </w:rPr>
-        <w:t xml:space="preserve"> in your project</w:t>
-      </w:r>
-      <w:r>
-        <w:rPr>
-          <w:rFonts w:ascii="Arial" w:hAnsi="Arial" w:cs="Arial"/>
-          <w:i/>
-          <w:color w:val="000000"/>
-          <w:sz w:val="20"/>
-          <w:szCs w:val="20"/>
-          <w:bdr w:val="none" w:sz="0" w:space="0" w:color="auto" w:frame="1"/>
-        </w:rPr>
-        <w:t>, where you use them (what components of your project)</w:t>
-      </w:r>
-      <w:r>
-        <w:rPr>
-          <w:rFonts w:ascii="Arial" w:hAnsi="Arial" w:cs="Arial"/>
-          <w:i/>
-          <w:color w:val="000000"/>
-          <w:sz w:val="20"/>
-          <w:szCs w:val="20"/>
-          <w:bdr w:val="none" w:sz="0" w:space="0" w:color="auto" w:frame="1"/>
-        </w:rPr>
-        <w:t xml:space="preserve"> and your reason for choosing them (whatever that may be). </w:t>
-      </w:r>
-    </w:p>
-    <w:p>
-      <w:pPr>
-        <w:shd w:val="clear" w:color="auto" w:fill="FFFFFF"/>
-        <w:rPr>
-          <w:rFonts w:ascii="Arial" w:hAnsi="Arial" w:cs="Arial"/>
-          <w:i/>
-          <w:color w:val="000000"/>
-          <w:sz w:val="20"/>
-          <w:szCs w:val="20"/>
-          <w:bdr w:val="none" w:sz="0" w:space="0" w:color="auto" w:frame="1"/>
-        </w:rPr>
-      </w:pPr>
-    </w:p>
-    <w:p>
-      <w:pPr>
-        <w:shd w:val="clear" w:color="auto" w:fill="FFFFFF"/>
-        <w:rPr>
-          <w:rFonts w:ascii="Arial" w:hAnsi="Arial" w:cs="Arial"/>
-          <w:b/>
-          <w:bCs/>
           <w:iCs/>
           <w:color w:val="000000"/>
           <w:sz w:val="20"/>
@@ -515,8 +420,6 @@
       <w:r>
         <w:rPr>
           <w:rFonts w:ascii="Arial" w:hAnsi="Arial" w:cs="Arial"/>
-          <w:b/>
-          <w:bCs/>
           <w:iCs/>
           <w:color w:val="000000"/>
           <w:sz w:val="20"/>
@@ -531,8 +434,6 @@
         <w:shd w:val="clear" w:color="auto" w:fill="FFFFFF"/>
         <w:rPr>
           <w:rFonts w:ascii="Arial" w:hAnsi="Arial" w:cs="Arial"/>
-          <w:b/>
-          <w:bCs/>
           <w:iCs/>
           <w:color w:val="000000"/>
           <w:sz w:val="20"/>
@@ -543,8 +444,6 @@
       <w:r>
         <w:rPr>
           <w:rFonts w:ascii="Arial" w:hAnsi="Arial" w:cs="Arial"/>
-          <w:b/>
-          <w:bCs/>
           <w:iCs/>
           <w:color w:val="000000"/>
           <w:sz w:val="20"/>
@@ -557,8 +456,6 @@
       <w:r>
         <w:rPr>
           <w:rFonts w:ascii="Arial" w:hAnsi="Arial" w:cs="Arial"/>
-          <w:b/>
-          <w:bCs/>
           <w:iCs/>
           <w:color w:val="000000"/>
           <w:sz w:val="20"/>
@@ -571,8 +468,6 @@
       <w:r>
         <w:rPr>
           <w:rFonts w:ascii="Arial" w:hAnsi="Arial" w:cs="Arial"/>
-          <w:b/>
-          <w:bCs/>
           <w:iCs/>
           <w:color w:val="000000"/>
           <w:sz w:val="20"/>
@@ -586,7 +481,7 @@
       <w:pPr>
         <w:pStyle w:val="Heading1"/>
         <w:rPr>
-          <w:rFonts w:ascii="inherit" w:hAnsi="inherit" w:cs="Lucida Grande" w:hint="eastAsia"/>
+          <w:rFonts w:ascii="inherit" w:hAnsi="inherit" w:cs="Lucida Grande"/>
         </w:rPr>
       </w:pPr>
       <w:r>
@@ -607,45 +502,6 @@
         <w:shd w:val="clear" w:color="auto" w:fill="FFFFFF"/>
         <w:rPr>
           <w:rFonts w:ascii="Arial" w:hAnsi="Arial" w:cs="Arial"/>
-          <w:i/>
-          <w:color w:val="000000"/>
-          <w:sz w:val="20"/>
-          <w:szCs w:val="20"/>
-          <w:bdr w:val="none" w:sz="0" w:space="0" w:color="auto" w:frame="1"/>
-        </w:rPr>
-      </w:pPr>
-      <w:r>
-        <w:rPr>
-          <w:rFonts w:ascii="Arial" w:hAnsi="Arial" w:cs="Arial"/>
-          <w:i/>
-          <w:color w:val="000000"/>
-          <w:sz w:val="20"/>
-          <w:szCs w:val="20"/>
-          <w:bdr w:val="none" w:sz="0" w:space="0" w:color="auto" w:frame="1"/>
-        </w:rPr>
-        <w:t>List all the platforms, APIs, Databases, and any other technologies you use in your project and where you use them (in what components of your project).</w:t>
-      </w:r>
-    </w:p>
-    <w:p>
-      <w:pPr>
-        <w:shd w:val="clear" w:color="auto" w:fill="FFFFFF"/>
-        <w:rPr>
-          <w:rFonts w:ascii="Arial" w:hAnsi="Arial" w:cs="Arial"/>
-          <w:i/>
-          <w:color w:val="000000"/>
-          <w:sz w:val="20"/>
-          <w:szCs w:val="20"/>
-          <w:bdr w:val="none" w:sz="0" w:space="0" w:color="auto" w:frame="1"/>
-        </w:rPr>
-      </w:pPr>
-    </w:p>
-    <w:p>
-      <w:pPr>
-        <w:shd w:val="clear" w:color="auto" w:fill="FFFFFF"/>
-        <w:rPr>
-          <w:rFonts w:ascii="Arial" w:hAnsi="Arial" w:cs="Arial"/>
-          <w:b/>
-          <w:bCs/>
           <w:iCs/>
           <w:color w:val="000000"/>
           <w:sz w:val="20"/>
@@ -656,8 +512,6 @@
       <w:r>
         <w:rPr>
           <w:rFonts w:ascii="Arial" w:hAnsi="Arial" w:cs="Arial"/>
-          <w:b/>
-          <w:bCs/>
           <w:iCs/>
           <w:color w:val="000000"/>
           <w:sz w:val="20"/>
@@ -671,7 +525,7 @@
       <w:pPr>
         <w:pStyle w:val="Heading1"/>
         <w:rPr>
-          <w:rFonts w:ascii="inherit" w:hAnsi="inherit" w:cs="Lucida Grande" w:hint="eastAsia"/>
+          <w:rFonts w:ascii="inherit" w:hAnsi="inherit" w:cs="Lucida Grande"/>
         </w:rPr>
       </w:pPr>
       <w:r>
@@ -692,113 +546,6 @@
         <w:shd w:val="clear" w:color="auto" w:fill="FFFFFF"/>
         <w:rPr>
           <w:rFonts w:ascii="Arial" w:hAnsi="Arial" w:cs="Arial"/>
-          <w:i/>
-          <w:color w:val="000000"/>
-          <w:sz w:val="20"/>
-          <w:szCs w:val="20"/>
-          <w:bdr w:val="none" w:sz="0" w:space="0" w:color="auto" w:frame="1"/>
-        </w:rPr>
-      </w:pPr>
-      <w:r>
-        <w:rPr>
-          <w:rFonts w:ascii="Arial" w:hAnsi="Arial" w:cs="Arial"/>
-          <w:i/>
-          <w:color w:val="000000"/>
-          <w:sz w:val="20"/>
-          <w:szCs w:val="20"/>
-          <w:bdr w:val="none" w:sz="0" w:space="0" w:color="auto" w:frame="1"/>
-        </w:rPr>
-        <w:t>Describe how</w:t>
-      </w:r>
-      <w:r>
-        <w:rPr>
-          <w:rFonts w:ascii="Arial" w:hAnsi="Arial" w:cs="Arial"/>
-          <w:i/>
-          <w:color w:val="000000"/>
-          <w:sz w:val="20"/>
-          <w:szCs w:val="20"/>
-          <w:bdr w:val="none" w:sz="0" w:space="0" w:color="auto" w:frame="1"/>
-        </w:rPr>
-        <w:t>/if</w:t>
-      </w:r>
-      <w:r>
-        <w:rPr>
-          <w:rFonts w:ascii="Arial" w:hAnsi="Arial" w:cs="Arial"/>
-          <w:i/>
-          <w:color w:val="000000"/>
-          <w:sz w:val="20"/>
-          <w:szCs w:val="20"/>
-          <w:bdr w:val="none" w:sz="0" w:space="0" w:color="auto" w:frame="1"/>
-        </w:rPr>
-        <w:t xml:space="preserve"> you p</w:t>
-      </w:r>
-      <w:r>
-        <w:rPr>
-          <w:rFonts w:ascii="Arial" w:hAnsi="Arial" w:cs="Arial"/>
-          <w:i/>
-          <w:color w:val="000000"/>
-          <w:sz w:val="20"/>
-          <w:szCs w:val="20"/>
-          <w:bdr w:val="none" w:sz="0" w:space="0" w:color="auto" w:frame="1"/>
-        </w:rPr>
-        <w:t>er</w:t>
-      </w:r>
-      <w:r>
-        <w:rPr>
-          <w:rFonts w:ascii="Arial" w:hAnsi="Arial" w:cs="Arial"/>
-          <w:i/>
-          <w:color w:val="000000"/>
-          <w:sz w:val="20"/>
-          <w:szCs w:val="20"/>
-          <w:bdr w:val="none" w:sz="0" w:space="0" w:color="auto" w:frame="1"/>
-        </w:rPr>
-        <w:t xml:space="preserve">formed functional testing for your project (i.e., tested for the </w:t>
-      </w:r>
-      <w:r>
-        <w:rPr>
-          <w:rFonts w:ascii="Arial" w:hAnsi="Arial" w:cs="Arial"/>
-          <w:b/>
-          <w:bCs/>
-          <w:i/>
-          <w:color w:val="000000"/>
-          <w:sz w:val="20"/>
-          <w:szCs w:val="20"/>
-          <w:bdr w:val="none" w:sz="0" w:space="0" w:color="auto" w:frame="1"/>
-        </w:rPr>
-        <w:t>functional requirements</w:t>
-      </w:r>
-      <w:r>
-        <w:rPr>
-          <w:rFonts w:ascii="Arial" w:hAnsi="Arial" w:cs="Arial"/>
-          <w:i/>
-          <w:color w:val="000000"/>
-          <w:sz w:val="20"/>
-          <w:szCs w:val="20"/>
-          <w:bdr w:val="none" w:sz="0" w:space="0" w:color="auto" w:frame="1"/>
-        </w:rPr>
-        <w:t xml:space="preserve"> listed in your RD). </w:t>
-      </w:r>
-    </w:p>
-    <w:p>
-      <w:pPr>
-        <w:shd w:val="clear" w:color="auto" w:fill="FFFFFF"/>
-        <w:rPr>
-          <w:rFonts w:ascii="Arial" w:hAnsi="Arial" w:cs="Arial"/>
-          <w:i/>
-          <w:color w:val="000000"/>
-          <w:sz w:val="20"/>
-          <w:szCs w:val="20"/>
-          <w:bdr w:val="none" w:sz="0" w:space="0" w:color="auto" w:frame="1"/>
-        </w:rPr>
-      </w:pPr>
-    </w:p>
-    <w:p>
-      <w:pPr>
-        <w:shd w:val="clear" w:color="auto" w:fill="FFFFFF"/>
-        <w:rPr>
-          <w:rFonts w:ascii="Arial" w:hAnsi="Arial" w:cs="Arial"/>
-          <w:b/>
-          <w:bCs/>
           <w:iCs/>
           <w:color w:val="000000"/>
           <w:sz w:val="20"/>
@@ -809,8 +556,6 @@
       <w:r>
         <w:rPr>
           <w:rFonts w:ascii="Arial" w:hAnsi="Arial" w:cs="Arial"/>
-          <w:b/>
-          <w:bCs/>
           <w:iCs/>
           <w:color w:val="000000"/>
           <w:sz w:val="20"/>
@@ -825,8 +570,6 @@
         <w:shd w:val="clear" w:color="auto" w:fill="FFFFFF"/>
         <w:rPr>
           <w:rFonts w:ascii="Arial" w:hAnsi="Arial" w:cs="Arial"/>
-          <w:b/>
-          <w:bCs/>
           <w:iCs/>
           <w:color w:val="000000"/>
           <w:sz w:val="20"/>
@@ -837,8 +580,6 @@
       <w:r>
         <w:rPr>
           <w:rFonts w:ascii="Arial" w:hAnsi="Arial" w:cs="Arial"/>
-          <w:b/>
-          <w:bCs/>
           <w:iCs/>
           <w:color w:val="000000"/>
           <w:sz w:val="20"/>
@@ -852,7 +593,7 @@
       <w:pPr>
         <w:pStyle w:val="Heading1"/>
         <w:rPr>
-          <w:rFonts w:ascii="inherit" w:hAnsi="inherit" w:cs="Lucida Grande" w:hint="eastAsia"/>
+          <w:rFonts w:ascii="inherit" w:hAnsi="inherit" w:cs="Lucida Grande"/>
         </w:rPr>
       </w:pPr>
       <w:r>
@@ -873,120 +614,6 @@
         <w:shd w:val="clear" w:color="auto" w:fill="FFFFFF"/>
         <w:rPr>
           <w:rFonts w:ascii="Arial" w:hAnsi="Arial" w:cs="Arial"/>
-          <w:i/>
-          <w:color w:val="000000"/>
-          <w:sz w:val="20"/>
-          <w:szCs w:val="20"/>
-          <w:bdr w:val="none" w:sz="0" w:space="0" w:color="auto" w:frame="1"/>
-        </w:rPr>
-      </w:pPr>
-      <w:r>
-        <w:rPr>
-          <w:rFonts w:ascii="Arial" w:hAnsi="Arial" w:cs="Arial"/>
-          <w:i/>
-          <w:color w:val="000000"/>
-          <w:sz w:val="20"/>
-          <w:szCs w:val="20"/>
-          <w:bdr w:val="none" w:sz="0" w:space="0" w:color="auto" w:frame="1"/>
-        </w:rPr>
-        <w:t>Describe how</w:t>
-      </w:r>
-      <w:r>
-        <w:rPr>
-          <w:rFonts w:ascii="Arial" w:hAnsi="Arial" w:cs="Arial"/>
-          <w:i/>
-          <w:color w:val="000000"/>
-          <w:sz w:val="20"/>
-          <w:szCs w:val="20"/>
-          <w:bdr w:val="none" w:sz="0" w:space="0" w:color="auto" w:frame="1"/>
-        </w:rPr>
-        <w:t>/if</w:t>
-      </w:r>
-      <w:r>
-        <w:rPr>
-          <w:rFonts w:ascii="Arial" w:hAnsi="Arial" w:cs="Arial"/>
-          <w:i/>
-          <w:color w:val="000000"/>
-          <w:sz w:val="20"/>
-          <w:szCs w:val="20"/>
-          <w:bdr w:val="none" w:sz="0" w:space="0" w:color="auto" w:frame="1"/>
-        </w:rPr>
-        <w:t xml:space="preserve"> you p</w:t>
-      </w:r>
-      <w:r>
-        <w:rPr>
-          <w:rFonts w:ascii="Arial" w:hAnsi="Arial" w:cs="Arial"/>
-          <w:i/>
-          <w:color w:val="000000"/>
-          <w:sz w:val="20"/>
-          <w:szCs w:val="20"/>
-          <w:bdr w:val="none" w:sz="0" w:space="0" w:color="auto" w:frame="1"/>
-        </w:rPr>
-        <w:t>er</w:t>
-      </w:r>
-      <w:r>
-        <w:rPr>
-          <w:rFonts w:ascii="Arial" w:hAnsi="Arial" w:cs="Arial"/>
-          <w:i/>
-          <w:color w:val="000000"/>
-          <w:sz w:val="20"/>
-          <w:szCs w:val="20"/>
-          <w:bdr w:val="none" w:sz="0" w:space="0" w:color="auto" w:frame="1"/>
-        </w:rPr>
-        <w:t xml:space="preserve">formed non-functional testing for your project (i.e., tested for the </w:t>
-      </w:r>
-      <w:r>
-        <w:rPr>
-          <w:rFonts w:ascii="Arial" w:hAnsi="Arial" w:cs="Arial"/>
-          <w:b/>
-          <w:bCs/>
-          <w:i/>
-          <w:color w:val="000000"/>
-          <w:sz w:val="20"/>
-          <w:szCs w:val="20"/>
-          <w:bdr w:val="none" w:sz="0" w:space="0" w:color="auto" w:frame="1"/>
-        </w:rPr>
-        <w:t>non-functional requirements</w:t>
-      </w:r>
-      <w:r>
-        <w:rPr>
-          <w:rFonts w:ascii="Arial" w:hAnsi="Arial" w:cs="Arial"/>
-          <w:i/>
-          <w:color w:val="000000"/>
-          <w:sz w:val="20"/>
-          <w:szCs w:val="20"/>
-          <w:bdr w:val="none" w:sz="0" w:space="0" w:color="auto" w:frame="1"/>
-        </w:rPr>
-        <w:t xml:space="preserve"> listed in your</w:t>
-      </w:r>
-      <w:r>
-        <w:rPr>
-          <w:rFonts w:ascii="Arial" w:hAnsi="Arial" w:cs="Arial"/>
-          <w:i/>
-          <w:color w:val="000000"/>
-          <w:sz w:val="20"/>
-          <w:szCs w:val="20"/>
-          <w:bdr w:val="none" w:sz="0" w:space="0" w:color="auto" w:frame="1"/>
-        </w:rPr>
-        <w:t xml:space="preserve"> </w:t>
-      </w:r>
-      <w:r>
-        <w:rPr>
-          <w:rFonts w:ascii="Arial" w:hAnsi="Arial" w:cs="Arial"/>
-          <w:i/>
-          <w:color w:val="000000"/>
-          <w:sz w:val="20"/>
-          <w:szCs w:val="20"/>
-          <w:bdr w:val="none" w:sz="0" w:space="0" w:color="auto" w:frame="1"/>
-        </w:rPr>
-        <w:t xml:space="preserve">RD). </w:t>
-      </w:r>
-    </w:p>
-    <w:p>
-      <w:pPr>
-        <w:shd w:val="clear" w:color="auto" w:fill="FFFFFF"/>
-        <w:rPr>
-          <w:rFonts w:ascii="Arial" w:hAnsi="Arial" w:cs="Arial"/>
           <w:iCs/>
           <w:color w:val="000000"/>
           <w:sz w:val="20"/>
@@ -994,116 +621,87 @@
           <w:bdr w:val="none" w:sz="0" w:space="0" w:color="auto" w:frame="1"/>
         </w:rPr>
       </w:pPr>
-    </w:p>
-    <w:p>
-      <w:pPr>
-        <w:shd w:val="clear" w:color="auto" w:fill="FFFFFF"/>
-        <w:rPr>
-          <w:rFonts w:ascii="Arial" w:hAnsi="Arial" w:cs="Arial"/>
-          <w:b/>
-          <w:bCs/>
+      <w:r>
+        <w:rPr>
+          <w:rFonts w:ascii="Arial" w:hAnsi="Arial" w:cs="Arial"/>
           <w:iCs/>
           <w:color w:val="000000"/>
           <w:sz w:val="20"/>
           <w:szCs w:val="20"/>
           <w:bdr w:val="none" w:sz="0" w:space="0" w:color="auto" w:frame="1"/>
         </w:rPr>
-      </w:pPr>
+        <w:t xml:space="preserve">Simplicity – We tested the controls and made them easy to understand from a </w:t>
+      </w:r>
+      <w:proofErr w:type="gramStart"/>
       <w:r>
         <w:rPr>
           <w:rFonts w:ascii="Arial" w:hAnsi="Arial" w:cs="Arial"/>
-          <w:b/>
-          <w:bCs/>
           <w:iCs/>
           <w:color w:val="000000"/>
           <w:sz w:val="20"/>
           <w:szCs w:val="20"/>
           <w:bdr w:val="none" w:sz="0" w:space="0" w:color="auto" w:frame="1"/>
         </w:rPr>
-        <w:t xml:space="preserve">Simplicity – We tested the controls and made them easy to understand from a </w:t>
+        <w:t>movement  and</w:t>
       </w:r>
-      <w:proofErr w:type="gramStart"/>
+      <w:proofErr w:type="gramEnd"/>
       <w:r>
         <w:rPr>
           <w:rFonts w:ascii="Arial" w:hAnsi="Arial" w:cs="Arial"/>
-          <w:b/>
-          <w:bCs/>
           <w:iCs/>
           <w:color w:val="000000"/>
           <w:sz w:val="20"/>
           <w:szCs w:val="20"/>
           <w:bdr w:val="none" w:sz="0" w:space="0" w:color="auto" w:frame="1"/>
         </w:rPr>
-        <w:t>movement  and</w:t>
+        <w:t xml:space="preserve"> fight-scene gameplay perspective.</w:t>
       </w:r>
-      <w:proofErr w:type="gramEnd"/>
-      <w:r>
-        <w:rPr>
-          <w:rFonts w:ascii="Arial" w:hAnsi="Arial" w:cs="Arial"/>
-          <w:b/>
-          <w:bCs/>
+    </w:p>
+    <w:p>
+      <w:pPr>
+        <w:shd w:val="clear" w:color="auto" w:fill="FFFFFF"/>
+        <w:rPr>
+          <w:rFonts w:ascii="Arial" w:hAnsi="Arial" w:cs="Arial"/>
           <w:iCs/>
           <w:color w:val="000000"/>
           <w:sz w:val="20"/>
           <w:szCs w:val="20"/>
           <w:bdr w:val="none" w:sz="0" w:space="0" w:color="auto" w:frame="1"/>
         </w:rPr>
-        <w:t xml:space="preserve"> fight-scene gameplay perspective.</w:t>
-      </w:r>
-    </w:p>
-    <w:p>
-      <w:pPr>
-        <w:shd w:val="clear" w:color="auto" w:fill="FFFFFF"/>
-        <w:rPr>
-          <w:rFonts w:ascii="Arial" w:hAnsi="Arial" w:cs="Arial"/>
-          <w:b/>
-          <w:bCs/>
+      </w:pPr>
+      <w:r>
+        <w:rPr>
+          <w:rFonts w:ascii="Arial" w:hAnsi="Arial" w:cs="Arial"/>
           <w:iCs/>
           <w:color w:val="000000"/>
           <w:sz w:val="20"/>
           <w:szCs w:val="20"/>
           <w:bdr w:val="none" w:sz="0" w:space="0" w:color="auto" w:frame="1"/>
         </w:rPr>
-      </w:pPr>
+        <w:t xml:space="preserve">Dynamic – We made the fight scene dynamic in that unit’s can be added in and the turn system from </w:t>
+      </w:r>
+      <w:proofErr w:type="spellStart"/>
       <w:r>
         <w:rPr>
           <w:rFonts w:ascii="Arial" w:hAnsi="Arial" w:cs="Arial"/>
-          <w:b/>
-          <w:bCs/>
           <w:iCs/>
           <w:color w:val="000000"/>
           <w:sz w:val="20"/>
           <w:szCs w:val="20"/>
           <w:bdr w:val="none" w:sz="0" w:space="0" w:color="auto" w:frame="1"/>
         </w:rPr>
-        <w:t xml:space="preserve">Dynamic – We made the fight scene dynamic in that unit’s can be added in and the turn system from </w:t>
+        <w:t>BattleManager</w:t>
       </w:r>
-      <w:proofErr w:type="spellStart"/>
+      <w:proofErr w:type="spellEnd"/>
       <w:r>
         <w:rPr>
           <w:rFonts w:ascii="Arial" w:hAnsi="Arial" w:cs="Arial"/>
-          <w:b/>
-          <w:bCs/>
           <w:iCs/>
           <w:color w:val="000000"/>
           <w:sz w:val="20"/>
           <w:szCs w:val="20"/>
           <w:bdr w:val="none" w:sz="0" w:space="0" w:color="auto" w:frame="1"/>
         </w:rPr>
-        <w:t>BattleManager</w:t>
-      </w:r>
-      <w:proofErr w:type="spellEnd"/>
-      <w:r>
-        <w:rPr>
-          <w:rFonts w:ascii="Arial" w:hAnsi="Arial" w:cs="Arial"/>
-          <w:b/>
-          <w:bCs/>
-          <w:iCs/>
-          <w:color w:val="000000"/>
-          <w:sz w:val="20"/>
-          <w:szCs w:val="20"/>
-          <w:bdr w:val="none" w:sz="0" w:space="0" w:color="auto" w:frame="1"/>
-        </w:rPr>
         <w:t xml:space="preserve"> will react as needed.</w:t>
       </w:r>
     </w:p>
@@ -1121,7 +719,7 @@
       <w:pPr>
         <w:pStyle w:val="Heading1"/>
         <w:rPr>
-          <w:rFonts w:ascii="inherit" w:hAnsi="inherit" w:cs="Lucida Grande" w:hint="eastAsia"/>
+          <w:rFonts w:ascii="inherit" w:hAnsi="inherit" w:cs="Lucida Grande"/>
         </w:rPr>
       </w:pPr>
       <w:r>
@@ -1171,97 +769,16 @@
       <w:pPr>
         <w:shd w:val="clear" w:color="auto" w:fill="FFFFFF"/>
         <w:rPr>
-          <w:rFonts w:ascii="Lucida Grande" w:hAnsi="Lucida Grande" w:cs="Lucida Grande"/>
-          <w:i/>
-          <w:color w:val="000000"/>
-        </w:rPr>
-      </w:pPr>
-      <w:r>
-        <w:rPr>
-          <w:rFonts w:ascii="Arial" w:hAnsi="Arial" w:cs="Arial"/>
-          <w:i/>
+          <w:rFonts w:ascii="Arial" w:hAnsi="Arial" w:cs="Arial"/>
           <w:color w:val="000000"/>
           <w:sz w:val="20"/>
           <w:szCs w:val="20"/>
           <w:bdr w:val="none" w:sz="0" w:space="0" w:color="auto" w:frame="1"/>
         </w:rPr>
-        <w:t>Describe how/if you p</w:t>
-      </w:r>
+      </w:pPr>
       <w:r>
         <w:rPr>
           <w:rFonts w:ascii="Arial" w:hAnsi="Arial" w:cs="Arial"/>
-          <w:i/>
-          <w:color w:val="000000"/>
-          <w:sz w:val="20"/>
-          <w:szCs w:val="20"/>
-          <w:bdr w:val="none" w:sz="0" w:space="0" w:color="auto" w:frame="1"/>
-        </w:rPr>
-        <w:t>er</w:t>
-      </w:r>
-      <w:r>
-        <w:rPr>
-          <w:rFonts w:ascii="Arial" w:hAnsi="Arial" w:cs="Arial"/>
-          <w:i/>
-          <w:color w:val="000000"/>
-          <w:sz w:val="20"/>
-          <w:szCs w:val="20"/>
-          <w:bdr w:val="none" w:sz="0" w:space="0" w:color="auto" w:frame="1"/>
-        </w:rPr>
-        <w:t>formed non-execution-based testing (such as code reviews/inspections/wa</w:t>
-      </w:r>
-      <w:r>
-        <w:rPr>
-          <w:rFonts w:ascii="Arial" w:hAnsi="Arial" w:cs="Arial"/>
-          <w:i/>
-          <w:color w:val="000000"/>
-          <w:sz w:val="20"/>
-          <w:szCs w:val="20"/>
-          <w:bdr w:val="none" w:sz="0" w:space="0" w:color="auto" w:frame="1"/>
-        </w:rPr>
-        <w:t>l</w:t>
-      </w:r>
-      <w:r>
-        <w:rPr>
-          <w:rFonts w:ascii="Arial" w:hAnsi="Arial" w:cs="Arial"/>
-          <w:i/>
-          <w:color w:val="000000"/>
-          <w:sz w:val="20"/>
-          <w:szCs w:val="20"/>
-          <w:bdr w:val="none" w:sz="0" w:space="0" w:color="auto" w:frame="1"/>
-        </w:rPr>
-        <w:t xml:space="preserve">kthroughs). </w:t>
-      </w:r>
-    </w:p>
-    <w:p>
-      <w:pPr>
-        <w:shd w:val="clear" w:color="auto" w:fill="FFFFFF"/>
-        <w:rPr>
-          <w:rFonts w:ascii="Arial" w:hAnsi="Arial" w:cs="Arial"/>
-          <w:color w:val="000000"/>
-          <w:sz w:val="20"/>
-          <w:szCs w:val="20"/>
-          <w:bdr w:val="none" w:sz="0" w:space="0" w:color="auto" w:frame="1"/>
-        </w:rPr>
-      </w:pPr>
-    </w:p>
-    <w:p>
-      <w:pPr>
-        <w:shd w:val="clear" w:color="auto" w:fill="FFFFFF"/>
-        <w:rPr>
-          <w:rFonts w:ascii="Arial" w:hAnsi="Arial" w:cs="Arial"/>
-          <w:b/>
-          <w:bCs/>
-          <w:color w:val="000000"/>
-          <w:sz w:val="20"/>
-          <w:szCs w:val="20"/>
-          <w:bdr w:val="none" w:sz="0" w:space="0" w:color="auto" w:frame="1"/>
-        </w:rPr>
-      </w:pPr>
-      <w:r>
-        <w:rPr>
-          <w:rFonts w:ascii="Arial" w:hAnsi="Arial" w:cs="Arial"/>
-          <w:b/>
-          <w:bCs/>
           <w:color w:val="000000"/>
           <w:sz w:val="20"/>
           <w:szCs w:val="20"/>
@@ -1273,8 +790,6 @@
       <w:r>
         <w:rPr>
           <w:rFonts w:ascii="Arial" w:hAnsi="Arial" w:cs="Arial"/>
-          <w:b/>
-          <w:bCs/>
           <w:color w:val="000000"/>
           <w:sz w:val="20"/>
           <w:szCs w:val="20"/>
@@ -1286,8 +801,6 @@
       <w:r>
         <w:rPr>
           <w:rFonts w:ascii="Arial" w:hAnsi="Arial" w:cs="Arial"/>
-          <w:b/>
-          <w:bCs/>
           <w:color w:val="000000"/>
           <w:sz w:val="20"/>
           <w:szCs w:val="20"/>
